--- a/Segundo Año/Análisis de Sistemas de Información/Hoja Parcial.docx
+++ b/Segundo Año/Análisis de Sistemas de Información/Hoja Parcial.docx
@@ -1,6 +1,6 @@
 
 <file path=word/document.xml><?xml version="1.0" encoding="utf-8"?>
-<w:document xmlns:wpc="http://schemas.microsoft.com/office/word/2010/wordprocessingCanvas" xmlns:cx="http://schemas.microsoft.com/office/drawing/2014/chartex" xmlns:cx1="http://schemas.microsoft.com/office/drawing/2015/9/8/chartex" xmlns:cx2="http://schemas.microsoft.com/office/drawing/2015/10/21/chartex" xmlns:cx3="http://schemas.microsoft.com/office/drawing/2016/5/9/chartex" xmlns:cx4="http://schemas.microsoft.com/office/drawing/2016/5/10/chartex" xmlns:cx5="http://schemas.microsoft.com/office/drawing/2016/5/11/chartex" xmlns:cx6="http://schemas.microsoft.com/office/drawing/2016/5/12/chartex" xmlns:cx7="http://schemas.microsoft.com/office/drawing/2016/5/13/chartex" xmlns:cx8="http://schemas.microsoft.com/office/drawing/2016/5/14/chartex" xmlns:mc="http://schemas.openxmlformats.org/markup-compatibility/2006" xmlns:aink="http://schemas.microsoft.com/office/drawing/2016/ink" xmlns:am3d="http://schemas.microsoft.com/office/drawing/2017/model3d" xmlns:o="urn:schemas-microsoft-com:office:office" xmlns:oel="http://schemas.microsoft.com/office/2019/extlst" xmlns:r="http://schemas.openxmlformats.org/officeDocument/2006/relationships" xmlns:m="http://schemas.openxmlformats.org/officeDocument/2006/math" xmlns:v="urn:schemas-microsoft-com:vml" xmlns:wp14="http://schemas.microsoft.com/office/word/2010/wordprocessingDrawing" xmlns:wp="http://schemas.openxmlformats.org/drawingml/2006/wordprocessingDrawing" xmlns:w10="urn:schemas-microsoft-com:office:word" xmlns:w="http://schemas.openxmlformats.org/wordprocessingml/2006/main" xmlns:w14="http://schemas.microsoft.com/office/word/2010/wordml" xmlns:w15="http://schemas.microsoft.com/office/word/2012/wordml" xmlns:w16cex="http://schemas.microsoft.com/office/word/2018/wordml/cex" xmlns:w16cid="http://schemas.microsoft.com/office/word/2016/wordml/cid" xmlns:w16="http://schemas.microsoft.com/office/word/2018/wordml" xmlns:w16sdtdh="http://schemas.microsoft.com/office/word/2020/wordml/sdtdatahash" xmlns:w16se="http://schemas.microsoft.com/office/word/2015/wordml/symex" xmlns:wpg="http://schemas.microsoft.com/office/word/2010/wordprocessingGroup" xmlns:wpi="http://schemas.microsoft.com/office/word/2010/wordprocessingInk" xmlns:wne="http://schemas.microsoft.com/office/word/2006/wordml" xmlns:wps="http://schemas.microsoft.com/office/word/2010/wordprocessingShape" mc:Ignorable="w14 w15 w16se w16cid w16 w16cex w16sdtdh wp14">
+<w:document xmlns:wpc="http://schemas.microsoft.com/office/word/2010/wordprocessingCanvas" xmlns:cx="http://schemas.microsoft.com/office/drawing/2014/chartex" xmlns:cx1="http://schemas.microsoft.com/office/drawing/2015/9/8/chartex" xmlns:cx2="http://schemas.microsoft.com/office/drawing/2015/10/21/chartex" xmlns:cx3="http://schemas.microsoft.com/office/drawing/2016/5/9/chartex" xmlns:cx4="http://schemas.microsoft.com/office/drawing/2016/5/10/chartex" xmlns:cx5="http://schemas.microsoft.com/office/drawing/2016/5/11/chartex" xmlns:cx6="http://schemas.microsoft.com/office/drawing/2016/5/12/chartex" xmlns:cx7="http://schemas.microsoft.com/office/drawing/2016/5/13/chartex" xmlns:cx8="http://schemas.microsoft.com/office/drawing/2016/5/14/chartex" xmlns:mc="http://schemas.openxmlformats.org/markup-compatibility/2006" xmlns:aink="http://schemas.microsoft.com/office/drawing/2016/ink" xmlns:am3d="http://schemas.microsoft.com/office/drawing/2017/model3d" xmlns:o="urn:schemas-microsoft-com:office:office" xmlns:oel="http://schemas.microsoft.com/office/2019/extlst" xmlns:r="http://schemas.openxmlformats.org/officeDocument/2006/relationships" xmlns:m="http://schemas.openxmlformats.org/officeDocument/2006/math" xmlns:v="urn:schemas-microsoft-com:vml" xmlns:wp14="http://schemas.microsoft.com/office/word/2010/wordprocessingDrawing" xmlns:wp="http://schemas.openxmlformats.org/drawingml/2006/wordprocessingDrawing" xmlns:w10="urn:schemas-microsoft-com:office:word" xmlns:w="http://schemas.openxmlformats.org/wordprocessingml/2006/main" xmlns:w14="http://schemas.microsoft.com/office/word/2010/wordml" xmlns:w15="http://schemas.microsoft.com/office/word/2012/wordml" xmlns:w16cex="http://schemas.microsoft.com/office/word/2018/wordml/cex" xmlns:w16cid="http://schemas.microsoft.com/office/word/2016/wordml/cid" xmlns:w16="http://schemas.microsoft.com/office/word/2018/wordml" xmlns:w16du="http://schemas.microsoft.com/office/word/2023/wordml/word16du" xmlns:w16sdtdh="http://schemas.microsoft.com/office/word/2020/wordml/sdtdatahash" xmlns:w16se="http://schemas.microsoft.com/office/word/2015/wordml/symex" xmlns:wpg="http://schemas.microsoft.com/office/word/2010/wordprocessingGroup" xmlns:wpi="http://schemas.microsoft.com/office/word/2010/wordprocessingInk" xmlns:wne="http://schemas.microsoft.com/office/word/2006/wordml" xmlns:wps="http://schemas.microsoft.com/office/word/2010/wordprocessingShape" mc:Ignorable="w14 w15 w16se w16cid w16 w16cex w16sdtdh w16du wp14">
   <w:body>
     <w:p/>
     <w:p/>
@@ -18,12 +18,8 @@
       </w:r>
     </w:p>
     <w:sectPr>
-      <w:headerReference w:type="even" r:id="rId7"/>
-      <w:headerReference w:type="default" r:id="rId8"/>
-      <w:footerReference w:type="even" r:id="rId9"/>
-      <w:footerReference w:type="default" r:id="rId10"/>
-      <w:headerReference w:type="first" r:id="rId11"/>
-      <w:footerReference w:type="first" r:id="rId12"/>
+      <w:headerReference w:type="default" r:id="rId7"/>
+      <w:footerReference w:type="default" r:id="rId8"/>
       <w:pgSz w:w="12240" w:h="15840"/>
       <w:pgMar w:top="1417" w:right="1701" w:bottom="1417" w:left="1701" w:header="708" w:footer="708" w:gutter="0"/>
       <w:cols w:space="708"/>
@@ -34,7 +30,7 @@
 </file>
 
 <file path=word/endnotes.xml><?xml version="1.0" encoding="utf-8"?>
-<w:endnotes xmlns:wpc="http://schemas.microsoft.com/office/word/2010/wordprocessingCanvas" xmlns:cx="http://schemas.microsoft.com/office/drawing/2014/chartex" xmlns:cx1="http://schemas.microsoft.com/office/drawing/2015/9/8/chartex" xmlns:cx2="http://schemas.microsoft.com/office/drawing/2015/10/21/chartex" xmlns:cx3="http://schemas.microsoft.com/office/drawing/2016/5/9/chartex" xmlns:cx4="http://schemas.microsoft.com/office/drawing/2016/5/10/chartex" xmlns:cx5="http://schemas.microsoft.com/office/drawing/2016/5/11/chartex" xmlns:cx6="http://schemas.microsoft.com/office/drawing/2016/5/12/chartex" xmlns:cx7="http://schemas.microsoft.com/office/drawing/2016/5/13/chartex" xmlns:cx8="http://schemas.microsoft.com/office/drawing/2016/5/14/chartex" xmlns:mc="http://schemas.openxmlformats.org/markup-compatibility/2006" xmlns:aink="http://schemas.microsoft.com/office/drawing/2016/ink" xmlns:am3d="http://schemas.microsoft.com/office/drawing/2017/model3d" xmlns:o="urn:schemas-microsoft-com:office:office" xmlns:oel="http://schemas.microsoft.com/office/2019/extlst" xmlns:r="http://schemas.openxmlformats.org/officeDocument/2006/relationships" xmlns:m="http://schemas.openxmlformats.org/officeDocument/2006/math" xmlns:v="urn:schemas-microsoft-com:vml" xmlns:wp14="http://schemas.microsoft.com/office/word/2010/wordprocessingDrawing" xmlns:wp="http://schemas.openxmlformats.org/drawingml/2006/wordprocessingDrawing" xmlns:w10="urn:schemas-microsoft-com:office:word" xmlns:w="http://schemas.openxmlformats.org/wordprocessingml/2006/main" xmlns:w14="http://schemas.microsoft.com/office/word/2010/wordml" xmlns:w15="http://schemas.microsoft.com/office/word/2012/wordml" xmlns:w16cex="http://schemas.microsoft.com/office/word/2018/wordml/cex" xmlns:w16cid="http://schemas.microsoft.com/office/word/2016/wordml/cid" xmlns:w16="http://schemas.microsoft.com/office/word/2018/wordml" xmlns:w16sdtdh="http://schemas.microsoft.com/office/word/2020/wordml/sdtdatahash" xmlns:w16se="http://schemas.microsoft.com/office/word/2015/wordml/symex" xmlns:wpg="http://schemas.microsoft.com/office/word/2010/wordprocessingGroup" xmlns:wpi="http://schemas.microsoft.com/office/word/2010/wordprocessingInk" xmlns:wne="http://schemas.microsoft.com/office/word/2006/wordml" xmlns:wps="http://schemas.microsoft.com/office/word/2010/wordprocessingShape" mc:Ignorable="w14 w15 w16se w16cid w16 w16cex w16sdtdh wp14">
+<w:endnotes xmlns:wpc="http://schemas.microsoft.com/office/word/2010/wordprocessingCanvas" xmlns:cx="http://schemas.microsoft.com/office/drawing/2014/chartex" xmlns:cx1="http://schemas.microsoft.com/office/drawing/2015/9/8/chartex" xmlns:cx2="http://schemas.microsoft.com/office/drawing/2015/10/21/chartex" xmlns:cx3="http://schemas.microsoft.com/office/drawing/2016/5/9/chartex" xmlns:cx4="http://schemas.microsoft.com/office/drawing/2016/5/10/chartex" xmlns:cx5="http://schemas.microsoft.com/office/drawing/2016/5/11/chartex" xmlns:cx6="http://schemas.microsoft.com/office/drawing/2016/5/12/chartex" xmlns:cx7="http://schemas.microsoft.com/office/drawing/2016/5/13/chartex" xmlns:cx8="http://schemas.microsoft.com/office/drawing/2016/5/14/chartex" xmlns:mc="http://schemas.openxmlformats.org/markup-compatibility/2006" xmlns:aink="http://schemas.microsoft.com/office/drawing/2016/ink" xmlns:am3d="http://schemas.microsoft.com/office/drawing/2017/model3d" xmlns:o="urn:schemas-microsoft-com:office:office" xmlns:oel="http://schemas.microsoft.com/office/2019/extlst" xmlns:r="http://schemas.openxmlformats.org/officeDocument/2006/relationships" xmlns:m="http://schemas.openxmlformats.org/officeDocument/2006/math" xmlns:v="urn:schemas-microsoft-com:vml" xmlns:wp14="http://schemas.microsoft.com/office/word/2010/wordprocessingDrawing" xmlns:wp="http://schemas.openxmlformats.org/drawingml/2006/wordprocessingDrawing" xmlns:w10="urn:schemas-microsoft-com:office:word" xmlns:w="http://schemas.openxmlformats.org/wordprocessingml/2006/main" xmlns:w14="http://schemas.microsoft.com/office/word/2010/wordml" xmlns:w15="http://schemas.microsoft.com/office/word/2012/wordml" xmlns:w16cex="http://schemas.microsoft.com/office/word/2018/wordml/cex" xmlns:w16cid="http://schemas.microsoft.com/office/word/2016/wordml/cid" xmlns:w16="http://schemas.microsoft.com/office/word/2018/wordml" xmlns:w16du="http://schemas.microsoft.com/office/word/2023/wordml/word16du" xmlns:w16sdtdh="http://schemas.microsoft.com/office/word/2020/wordml/sdtdatahash" xmlns:w16se="http://schemas.microsoft.com/office/word/2015/wordml/symex" xmlns:wpg="http://schemas.microsoft.com/office/word/2010/wordprocessingGroup" xmlns:wpi="http://schemas.microsoft.com/office/word/2010/wordprocessingInk" xmlns:wne="http://schemas.microsoft.com/office/word/2006/wordml" xmlns:wps="http://schemas.microsoft.com/office/word/2010/wordprocessingShape" mc:Ignorable="w14 w15 w16se w16cid w16 w16cex w16sdtdh w16du wp14">
   <w:endnote w:type="separator" w:id="-1">
     <w:p>
       <w:r>
@@ -53,17 +49,7 @@
 </file>
 
 <file path=word/footer1.xml><?xml version="1.0" encoding="utf-8"?>
-<w:ftr xmlns:wpc="http://schemas.microsoft.com/office/word/2010/wordprocessingCanvas" xmlns:cx="http://schemas.microsoft.com/office/drawing/2014/chartex" xmlns:cx1="http://schemas.microsoft.com/office/drawing/2015/9/8/chartex" xmlns:cx2="http://schemas.microsoft.com/office/drawing/2015/10/21/chartex" xmlns:cx3="http://schemas.microsoft.com/office/drawing/2016/5/9/chartex" xmlns:cx4="http://schemas.microsoft.com/office/drawing/2016/5/10/chartex" xmlns:cx5="http://schemas.microsoft.com/office/drawing/2016/5/11/chartex" xmlns:cx6="http://schemas.microsoft.com/office/drawing/2016/5/12/chartex" xmlns:cx7="http://schemas.microsoft.com/office/drawing/2016/5/13/chartex" xmlns:cx8="http://schemas.microsoft.com/office/drawing/2016/5/14/chartex" xmlns:mc="http://schemas.openxmlformats.org/markup-compatibility/2006" xmlns:aink="http://schemas.microsoft.com/office/drawing/2016/ink" xmlns:am3d="http://schemas.microsoft.com/office/drawing/2017/model3d" xmlns:o="urn:schemas-microsoft-com:office:office" xmlns:oel="http://schemas.microsoft.com/office/2019/extlst" xmlns:r="http://schemas.openxmlformats.org/officeDocument/2006/relationships" xmlns:m="http://schemas.openxmlformats.org/officeDocument/2006/math" xmlns:v="urn:schemas-microsoft-com:vml" xmlns:wp14="http://schemas.microsoft.com/office/word/2010/wordprocessingDrawing" xmlns:wp="http://schemas.openxmlformats.org/drawingml/2006/wordprocessingDrawing" xmlns:w10="urn:schemas-microsoft-com:office:word" xmlns:w="http://schemas.openxmlformats.org/wordprocessingml/2006/main" xmlns:w14="http://schemas.microsoft.com/office/word/2010/wordml" xmlns:w15="http://schemas.microsoft.com/office/word/2012/wordml" xmlns:w16cex="http://schemas.microsoft.com/office/word/2018/wordml/cex" xmlns:w16cid="http://schemas.microsoft.com/office/word/2016/wordml/cid" xmlns:w16="http://schemas.microsoft.com/office/word/2018/wordml" xmlns:w16sdtdh="http://schemas.microsoft.com/office/word/2020/wordml/sdtdatahash" xmlns:w16se="http://schemas.microsoft.com/office/word/2015/wordml/symex" xmlns:wpg="http://schemas.microsoft.com/office/word/2010/wordprocessingGroup" xmlns:wpi="http://schemas.microsoft.com/office/word/2010/wordprocessingInk" xmlns:wne="http://schemas.microsoft.com/office/word/2006/wordml" xmlns:wps="http://schemas.microsoft.com/office/word/2010/wordprocessingShape" mc:Ignorable="w14 w15 w16se w16cid w16 w16cex w16sdtdh wp14">
-  <w:p>
-    <w:pPr>
-      <w:pStyle w:val="Piedepgina"/>
-    </w:pPr>
-  </w:p>
-</w:ftr>
-</file>
-
-<file path=word/footer2.xml><?xml version="1.0" encoding="utf-8"?>
-<w:ftr xmlns:wpc="http://schemas.microsoft.com/office/word/2010/wordprocessingCanvas" xmlns:cx="http://schemas.microsoft.com/office/drawing/2014/chartex" xmlns:cx1="http://schemas.microsoft.com/office/drawing/2015/9/8/chartex" xmlns:cx2="http://schemas.microsoft.com/office/drawing/2015/10/21/chartex" xmlns:cx3="http://schemas.microsoft.com/office/drawing/2016/5/9/chartex" xmlns:cx4="http://schemas.microsoft.com/office/drawing/2016/5/10/chartex" xmlns:cx5="http://schemas.microsoft.com/office/drawing/2016/5/11/chartex" xmlns:cx6="http://schemas.microsoft.com/office/drawing/2016/5/12/chartex" xmlns:cx7="http://schemas.microsoft.com/office/drawing/2016/5/13/chartex" xmlns:cx8="http://schemas.microsoft.com/office/drawing/2016/5/14/chartex" xmlns:mc="http://schemas.openxmlformats.org/markup-compatibility/2006" xmlns:aink="http://schemas.microsoft.com/office/drawing/2016/ink" xmlns:am3d="http://schemas.microsoft.com/office/drawing/2017/model3d" xmlns:o="urn:schemas-microsoft-com:office:office" xmlns:oel="http://schemas.microsoft.com/office/2019/extlst" xmlns:r="http://schemas.openxmlformats.org/officeDocument/2006/relationships" xmlns:m="http://schemas.openxmlformats.org/officeDocument/2006/math" xmlns:v="urn:schemas-microsoft-com:vml" xmlns:wp14="http://schemas.microsoft.com/office/word/2010/wordprocessingDrawing" xmlns:wp="http://schemas.openxmlformats.org/drawingml/2006/wordprocessingDrawing" xmlns:w10="urn:schemas-microsoft-com:office:word" xmlns:w="http://schemas.openxmlformats.org/wordprocessingml/2006/main" xmlns:w14="http://schemas.microsoft.com/office/word/2010/wordml" xmlns:w15="http://schemas.microsoft.com/office/word/2012/wordml" xmlns:w16cex="http://schemas.microsoft.com/office/word/2018/wordml/cex" xmlns:w16cid="http://schemas.microsoft.com/office/word/2016/wordml/cid" xmlns:w16="http://schemas.microsoft.com/office/word/2018/wordml" xmlns:w16sdtdh="http://schemas.microsoft.com/office/word/2020/wordml/sdtdatahash" xmlns:w16se="http://schemas.microsoft.com/office/word/2015/wordml/symex" xmlns:wpg="http://schemas.microsoft.com/office/word/2010/wordprocessingGroup" xmlns:wpi="http://schemas.microsoft.com/office/word/2010/wordprocessingInk" xmlns:wne="http://schemas.microsoft.com/office/word/2006/wordml" xmlns:wps="http://schemas.microsoft.com/office/word/2010/wordprocessingShape" mc:Ignorable="w14 w15 w16se w16cid w16 w16cex w16sdtdh wp14">
+<w:ftr xmlns:wpc="http://schemas.microsoft.com/office/word/2010/wordprocessingCanvas" xmlns:cx="http://schemas.microsoft.com/office/drawing/2014/chartex" xmlns:cx1="http://schemas.microsoft.com/office/drawing/2015/9/8/chartex" xmlns:cx2="http://schemas.microsoft.com/office/drawing/2015/10/21/chartex" xmlns:cx3="http://schemas.microsoft.com/office/drawing/2016/5/9/chartex" xmlns:cx4="http://schemas.microsoft.com/office/drawing/2016/5/10/chartex" xmlns:cx5="http://schemas.microsoft.com/office/drawing/2016/5/11/chartex" xmlns:cx6="http://schemas.microsoft.com/office/drawing/2016/5/12/chartex" xmlns:cx7="http://schemas.microsoft.com/office/drawing/2016/5/13/chartex" xmlns:cx8="http://schemas.microsoft.com/office/drawing/2016/5/14/chartex" xmlns:mc="http://schemas.openxmlformats.org/markup-compatibility/2006" xmlns:aink="http://schemas.microsoft.com/office/drawing/2016/ink" xmlns:am3d="http://schemas.microsoft.com/office/drawing/2017/model3d" xmlns:o="urn:schemas-microsoft-com:office:office" xmlns:oel="http://schemas.microsoft.com/office/2019/extlst" xmlns:r="http://schemas.openxmlformats.org/officeDocument/2006/relationships" xmlns:m="http://schemas.openxmlformats.org/officeDocument/2006/math" xmlns:v="urn:schemas-microsoft-com:vml" xmlns:wp14="http://schemas.microsoft.com/office/word/2010/wordprocessingDrawing" xmlns:wp="http://schemas.openxmlformats.org/drawingml/2006/wordprocessingDrawing" xmlns:w10="urn:schemas-microsoft-com:office:word" xmlns:w="http://schemas.openxmlformats.org/wordprocessingml/2006/main" xmlns:w14="http://schemas.microsoft.com/office/word/2010/wordml" xmlns:w15="http://schemas.microsoft.com/office/word/2012/wordml" xmlns:w16cex="http://schemas.microsoft.com/office/word/2018/wordml/cex" xmlns:w16cid="http://schemas.microsoft.com/office/word/2016/wordml/cid" xmlns:w16="http://schemas.microsoft.com/office/word/2018/wordml" xmlns:w16du="http://schemas.microsoft.com/office/word/2023/wordml/word16du" xmlns:w16sdtdh="http://schemas.microsoft.com/office/word/2020/wordml/sdtdatahash" xmlns:w16se="http://schemas.microsoft.com/office/word/2015/wordml/symex" xmlns:wpg="http://schemas.microsoft.com/office/word/2010/wordprocessingGroup" xmlns:wpi="http://schemas.microsoft.com/office/word/2010/wordprocessingInk" xmlns:wne="http://schemas.microsoft.com/office/word/2006/wordml" xmlns:wps="http://schemas.microsoft.com/office/word/2010/wordprocessingShape" mc:Ignorable="w14 w15 w16se w16cid w16 w16cex w16sdtdh w16du wp14">
   <w:tbl>
     <w:tblPr>
       <w:tblW w:w="9780" w:type="dxa"/>
@@ -87,12 +73,6 @@
       <w:gridCol w:w="1609"/>
     </w:tblGrid>
     <w:tr>
-      <w:tblPrEx>
-        <w:tblCellMar>
-          <w:top w:w="0" w:type="dxa"/>
-          <w:bottom w:w="0" w:type="dxa"/>
-        </w:tblCellMar>
-      </w:tblPrEx>
       <w:trPr>
         <w:cantSplit/>
         <w:trHeight w:val="774"/>
@@ -233,18 +213,8 @@
 </w:ftr>
 </file>
 
-<file path=word/footer3.xml><?xml version="1.0" encoding="utf-8"?>
-<w:ftr xmlns:wpc="http://schemas.microsoft.com/office/word/2010/wordprocessingCanvas" xmlns:cx="http://schemas.microsoft.com/office/drawing/2014/chartex" xmlns:cx1="http://schemas.microsoft.com/office/drawing/2015/9/8/chartex" xmlns:cx2="http://schemas.microsoft.com/office/drawing/2015/10/21/chartex" xmlns:cx3="http://schemas.microsoft.com/office/drawing/2016/5/9/chartex" xmlns:cx4="http://schemas.microsoft.com/office/drawing/2016/5/10/chartex" xmlns:cx5="http://schemas.microsoft.com/office/drawing/2016/5/11/chartex" xmlns:cx6="http://schemas.microsoft.com/office/drawing/2016/5/12/chartex" xmlns:cx7="http://schemas.microsoft.com/office/drawing/2016/5/13/chartex" xmlns:cx8="http://schemas.microsoft.com/office/drawing/2016/5/14/chartex" xmlns:mc="http://schemas.openxmlformats.org/markup-compatibility/2006" xmlns:aink="http://schemas.microsoft.com/office/drawing/2016/ink" xmlns:am3d="http://schemas.microsoft.com/office/drawing/2017/model3d" xmlns:o="urn:schemas-microsoft-com:office:office" xmlns:oel="http://schemas.microsoft.com/office/2019/extlst" xmlns:r="http://schemas.openxmlformats.org/officeDocument/2006/relationships" xmlns:m="http://schemas.openxmlformats.org/officeDocument/2006/math" xmlns:v="urn:schemas-microsoft-com:vml" xmlns:wp14="http://schemas.microsoft.com/office/word/2010/wordprocessingDrawing" xmlns:wp="http://schemas.openxmlformats.org/drawingml/2006/wordprocessingDrawing" xmlns:w10="urn:schemas-microsoft-com:office:word" xmlns:w="http://schemas.openxmlformats.org/wordprocessingml/2006/main" xmlns:w14="http://schemas.microsoft.com/office/word/2010/wordml" xmlns:w15="http://schemas.microsoft.com/office/word/2012/wordml" xmlns:w16cex="http://schemas.microsoft.com/office/word/2018/wordml/cex" xmlns:w16cid="http://schemas.microsoft.com/office/word/2016/wordml/cid" xmlns:w16="http://schemas.microsoft.com/office/word/2018/wordml" xmlns:w16sdtdh="http://schemas.microsoft.com/office/word/2020/wordml/sdtdatahash" xmlns:w16se="http://schemas.microsoft.com/office/word/2015/wordml/symex" xmlns:wpg="http://schemas.microsoft.com/office/word/2010/wordprocessingGroup" xmlns:wpi="http://schemas.microsoft.com/office/word/2010/wordprocessingInk" xmlns:wne="http://schemas.microsoft.com/office/word/2006/wordml" xmlns:wps="http://schemas.microsoft.com/office/word/2010/wordprocessingShape" mc:Ignorable="w14 w15 w16se w16cid w16 w16cex w16sdtdh wp14">
-  <w:p>
-    <w:pPr>
-      <w:pStyle w:val="Piedepgina"/>
-    </w:pPr>
-  </w:p>
-</w:ftr>
-</file>
-
 <file path=word/footnotes.xml><?xml version="1.0" encoding="utf-8"?>
-<w:footnotes xmlns:wpc="http://schemas.microsoft.com/office/word/2010/wordprocessingCanvas" xmlns:cx="http://schemas.microsoft.com/office/drawing/2014/chartex" xmlns:cx1="http://schemas.microsoft.com/office/drawing/2015/9/8/chartex" xmlns:cx2="http://schemas.microsoft.com/office/drawing/2015/10/21/chartex" xmlns:cx3="http://schemas.microsoft.com/office/drawing/2016/5/9/chartex" xmlns:cx4="http://schemas.microsoft.com/office/drawing/2016/5/10/chartex" xmlns:cx5="http://schemas.microsoft.com/office/drawing/2016/5/11/chartex" xmlns:cx6="http://schemas.microsoft.com/office/drawing/2016/5/12/chartex" xmlns:cx7="http://schemas.microsoft.com/office/drawing/2016/5/13/chartex" xmlns:cx8="http://schemas.microsoft.com/office/drawing/2016/5/14/chartex" xmlns:mc="http://schemas.openxmlformats.org/markup-compatibility/2006" xmlns:aink="http://schemas.microsoft.com/office/drawing/2016/ink" xmlns:am3d="http://schemas.microsoft.com/office/drawing/2017/model3d" xmlns:o="urn:schemas-microsoft-com:office:office" xmlns:oel="http://schemas.microsoft.com/office/2019/extlst" xmlns:r="http://schemas.openxmlformats.org/officeDocument/2006/relationships" xmlns:m="http://schemas.openxmlformats.org/officeDocument/2006/math" xmlns:v="urn:schemas-microsoft-com:vml" xmlns:wp14="http://schemas.microsoft.com/office/word/2010/wordprocessingDrawing" xmlns:wp="http://schemas.openxmlformats.org/drawingml/2006/wordprocessingDrawing" xmlns:w10="urn:schemas-microsoft-com:office:word" xmlns:w="http://schemas.openxmlformats.org/wordprocessingml/2006/main" xmlns:w14="http://schemas.microsoft.com/office/word/2010/wordml" xmlns:w15="http://schemas.microsoft.com/office/word/2012/wordml" xmlns:w16cex="http://schemas.microsoft.com/office/word/2018/wordml/cex" xmlns:w16cid="http://schemas.microsoft.com/office/word/2016/wordml/cid" xmlns:w16="http://schemas.microsoft.com/office/word/2018/wordml" xmlns:w16sdtdh="http://schemas.microsoft.com/office/word/2020/wordml/sdtdatahash" xmlns:w16se="http://schemas.microsoft.com/office/word/2015/wordml/symex" xmlns:wpg="http://schemas.microsoft.com/office/word/2010/wordprocessingGroup" xmlns:wpi="http://schemas.microsoft.com/office/word/2010/wordprocessingInk" xmlns:wne="http://schemas.microsoft.com/office/word/2006/wordml" xmlns:wps="http://schemas.microsoft.com/office/word/2010/wordprocessingShape" mc:Ignorable="w14 w15 w16se w16cid w16 w16cex w16sdtdh wp14">
+<w:footnotes xmlns:wpc="http://schemas.microsoft.com/office/word/2010/wordprocessingCanvas" xmlns:cx="http://schemas.microsoft.com/office/drawing/2014/chartex" xmlns:cx1="http://schemas.microsoft.com/office/drawing/2015/9/8/chartex" xmlns:cx2="http://schemas.microsoft.com/office/drawing/2015/10/21/chartex" xmlns:cx3="http://schemas.microsoft.com/office/drawing/2016/5/9/chartex" xmlns:cx4="http://schemas.microsoft.com/office/drawing/2016/5/10/chartex" xmlns:cx5="http://schemas.microsoft.com/office/drawing/2016/5/11/chartex" xmlns:cx6="http://schemas.microsoft.com/office/drawing/2016/5/12/chartex" xmlns:cx7="http://schemas.microsoft.com/office/drawing/2016/5/13/chartex" xmlns:cx8="http://schemas.microsoft.com/office/drawing/2016/5/14/chartex" xmlns:mc="http://schemas.openxmlformats.org/markup-compatibility/2006" xmlns:aink="http://schemas.microsoft.com/office/drawing/2016/ink" xmlns:am3d="http://schemas.microsoft.com/office/drawing/2017/model3d" xmlns:o="urn:schemas-microsoft-com:office:office" xmlns:oel="http://schemas.microsoft.com/office/2019/extlst" xmlns:r="http://schemas.openxmlformats.org/officeDocument/2006/relationships" xmlns:m="http://schemas.openxmlformats.org/officeDocument/2006/math" xmlns:v="urn:schemas-microsoft-com:vml" xmlns:wp14="http://schemas.microsoft.com/office/word/2010/wordprocessingDrawing" xmlns:wp="http://schemas.openxmlformats.org/drawingml/2006/wordprocessingDrawing" xmlns:w10="urn:schemas-microsoft-com:office:word" xmlns:w="http://schemas.openxmlformats.org/wordprocessingml/2006/main" xmlns:w14="http://schemas.microsoft.com/office/word/2010/wordml" xmlns:w15="http://schemas.microsoft.com/office/word/2012/wordml" xmlns:w16cex="http://schemas.microsoft.com/office/word/2018/wordml/cex" xmlns:w16cid="http://schemas.microsoft.com/office/word/2016/wordml/cid" xmlns:w16="http://schemas.microsoft.com/office/word/2018/wordml" xmlns:w16du="http://schemas.microsoft.com/office/word/2023/wordml/word16du" xmlns:w16sdtdh="http://schemas.microsoft.com/office/word/2020/wordml/sdtdatahash" xmlns:w16se="http://schemas.microsoft.com/office/word/2015/wordml/symex" xmlns:wpg="http://schemas.microsoft.com/office/word/2010/wordprocessingGroup" xmlns:wpi="http://schemas.microsoft.com/office/word/2010/wordprocessingInk" xmlns:wne="http://schemas.microsoft.com/office/word/2006/wordml" xmlns:wps="http://schemas.microsoft.com/office/word/2010/wordprocessingShape" mc:Ignorable="w14 w15 w16se w16cid w16 w16cex w16sdtdh w16du wp14">
   <w:footnote w:type="separator" w:id="-1">
     <w:p>
       <w:r>
@@ -263,17 +233,7 @@
 </file>
 
 <file path=word/header1.xml><?xml version="1.0" encoding="utf-8"?>
-<w:hdr xmlns:wpc="http://schemas.microsoft.com/office/word/2010/wordprocessingCanvas" xmlns:cx="http://schemas.microsoft.com/office/drawing/2014/chartex" xmlns:cx1="http://schemas.microsoft.com/office/drawing/2015/9/8/chartex" xmlns:cx2="http://schemas.microsoft.com/office/drawing/2015/10/21/chartex" xmlns:cx3="http://schemas.microsoft.com/office/drawing/2016/5/9/chartex" xmlns:cx4="http://schemas.microsoft.com/office/drawing/2016/5/10/chartex" xmlns:cx5="http://schemas.microsoft.com/office/drawing/2016/5/11/chartex" xmlns:cx6="http://schemas.microsoft.com/office/drawing/2016/5/12/chartex" xmlns:cx7="http://schemas.microsoft.com/office/drawing/2016/5/13/chartex" xmlns:cx8="http://schemas.microsoft.com/office/drawing/2016/5/14/chartex" xmlns:mc="http://schemas.openxmlformats.org/markup-compatibility/2006" xmlns:aink="http://schemas.microsoft.com/office/drawing/2016/ink" xmlns:am3d="http://schemas.microsoft.com/office/drawing/2017/model3d" xmlns:o="urn:schemas-microsoft-com:office:office" xmlns:oel="http://schemas.microsoft.com/office/2019/extlst" xmlns:r="http://schemas.openxmlformats.org/officeDocument/2006/relationships" xmlns:m="http://schemas.openxmlformats.org/officeDocument/2006/math" xmlns:v="urn:schemas-microsoft-com:vml" xmlns:wp14="http://schemas.microsoft.com/office/word/2010/wordprocessingDrawing" xmlns:wp="http://schemas.openxmlformats.org/drawingml/2006/wordprocessingDrawing" xmlns:w10="urn:schemas-microsoft-com:office:word" xmlns:w="http://schemas.openxmlformats.org/wordprocessingml/2006/main" xmlns:w14="http://schemas.microsoft.com/office/word/2010/wordml" xmlns:w15="http://schemas.microsoft.com/office/word/2012/wordml" xmlns:w16cex="http://schemas.microsoft.com/office/word/2018/wordml/cex" xmlns:w16cid="http://schemas.microsoft.com/office/word/2016/wordml/cid" xmlns:w16="http://schemas.microsoft.com/office/word/2018/wordml" xmlns:w16sdtdh="http://schemas.microsoft.com/office/word/2020/wordml/sdtdatahash" xmlns:w16se="http://schemas.microsoft.com/office/word/2015/wordml/symex" xmlns:wpg="http://schemas.microsoft.com/office/word/2010/wordprocessingGroup" xmlns:wpi="http://schemas.microsoft.com/office/word/2010/wordprocessingInk" xmlns:wne="http://schemas.microsoft.com/office/word/2006/wordml" xmlns:wps="http://schemas.microsoft.com/office/word/2010/wordprocessingShape" mc:Ignorable="w14 w15 w16se w16cid w16 w16cex w16sdtdh wp14">
-  <w:p>
-    <w:pPr>
-      <w:pStyle w:val="Encabezado"/>
-    </w:pPr>
-  </w:p>
-</w:hdr>
-</file>
-
-<file path=word/header2.xml><?xml version="1.0" encoding="utf-8"?>
-<w:hdr xmlns:wpc="http://schemas.microsoft.com/office/word/2010/wordprocessingCanvas" xmlns:cx="http://schemas.microsoft.com/office/drawing/2014/chartex" xmlns:cx1="http://schemas.microsoft.com/office/drawing/2015/9/8/chartex" xmlns:cx2="http://schemas.microsoft.com/office/drawing/2015/10/21/chartex" xmlns:cx3="http://schemas.microsoft.com/office/drawing/2016/5/9/chartex" xmlns:cx4="http://schemas.microsoft.com/office/drawing/2016/5/10/chartex" xmlns:cx5="http://schemas.microsoft.com/office/drawing/2016/5/11/chartex" xmlns:cx6="http://schemas.microsoft.com/office/drawing/2016/5/12/chartex" xmlns:cx7="http://schemas.microsoft.com/office/drawing/2016/5/13/chartex" xmlns:cx8="http://schemas.microsoft.com/office/drawing/2016/5/14/chartex" xmlns:mc="http://schemas.openxmlformats.org/markup-compatibility/2006" xmlns:aink="http://schemas.microsoft.com/office/drawing/2016/ink" xmlns:am3d="http://schemas.microsoft.com/office/drawing/2017/model3d" xmlns:o="urn:schemas-microsoft-com:office:office" xmlns:oel="http://schemas.microsoft.com/office/2019/extlst" xmlns:r="http://schemas.openxmlformats.org/officeDocument/2006/relationships" xmlns:m="http://schemas.openxmlformats.org/officeDocument/2006/math" xmlns:v="urn:schemas-microsoft-com:vml" xmlns:wp14="http://schemas.microsoft.com/office/word/2010/wordprocessingDrawing" xmlns:wp="http://schemas.openxmlformats.org/drawingml/2006/wordprocessingDrawing" xmlns:w10="urn:schemas-microsoft-com:office:word" xmlns:w="http://schemas.openxmlformats.org/wordprocessingml/2006/main" xmlns:w14="http://schemas.microsoft.com/office/word/2010/wordml" xmlns:w15="http://schemas.microsoft.com/office/word/2012/wordml" xmlns:w16cex="http://schemas.microsoft.com/office/word/2018/wordml/cex" xmlns:w16cid="http://schemas.microsoft.com/office/word/2016/wordml/cid" xmlns:w16="http://schemas.microsoft.com/office/word/2018/wordml" xmlns:w16sdtdh="http://schemas.microsoft.com/office/word/2020/wordml/sdtdatahash" xmlns:w16se="http://schemas.microsoft.com/office/word/2015/wordml/symex" xmlns:wpg="http://schemas.microsoft.com/office/word/2010/wordprocessingGroup" xmlns:wpi="http://schemas.microsoft.com/office/word/2010/wordprocessingInk" xmlns:wne="http://schemas.microsoft.com/office/word/2006/wordml" xmlns:wps="http://schemas.microsoft.com/office/word/2010/wordprocessingShape" mc:Ignorable="w14 w15 w16se w16cid w16 w16cex w16sdtdh wp14">
+<w:hdr xmlns:wpc="http://schemas.microsoft.com/office/word/2010/wordprocessingCanvas" xmlns:cx="http://schemas.microsoft.com/office/drawing/2014/chartex" xmlns:cx1="http://schemas.microsoft.com/office/drawing/2015/9/8/chartex" xmlns:cx2="http://schemas.microsoft.com/office/drawing/2015/10/21/chartex" xmlns:cx3="http://schemas.microsoft.com/office/drawing/2016/5/9/chartex" xmlns:cx4="http://schemas.microsoft.com/office/drawing/2016/5/10/chartex" xmlns:cx5="http://schemas.microsoft.com/office/drawing/2016/5/11/chartex" xmlns:cx6="http://schemas.microsoft.com/office/drawing/2016/5/12/chartex" xmlns:cx7="http://schemas.microsoft.com/office/drawing/2016/5/13/chartex" xmlns:cx8="http://schemas.microsoft.com/office/drawing/2016/5/14/chartex" xmlns:mc="http://schemas.openxmlformats.org/markup-compatibility/2006" xmlns:aink="http://schemas.microsoft.com/office/drawing/2016/ink" xmlns:am3d="http://schemas.microsoft.com/office/drawing/2017/model3d" xmlns:o="urn:schemas-microsoft-com:office:office" xmlns:oel="http://schemas.microsoft.com/office/2019/extlst" xmlns:r="http://schemas.openxmlformats.org/officeDocument/2006/relationships" xmlns:m="http://schemas.openxmlformats.org/officeDocument/2006/math" xmlns:v="urn:schemas-microsoft-com:vml" xmlns:wp14="http://schemas.microsoft.com/office/word/2010/wordprocessingDrawing" xmlns:wp="http://schemas.openxmlformats.org/drawingml/2006/wordprocessingDrawing" xmlns:w10="urn:schemas-microsoft-com:office:word" xmlns:w="http://schemas.openxmlformats.org/wordprocessingml/2006/main" xmlns:w14="http://schemas.microsoft.com/office/word/2010/wordml" xmlns:w15="http://schemas.microsoft.com/office/word/2012/wordml" xmlns:w16cex="http://schemas.microsoft.com/office/word/2018/wordml/cex" xmlns:w16cid="http://schemas.microsoft.com/office/word/2016/wordml/cid" xmlns:w16="http://schemas.microsoft.com/office/word/2018/wordml" xmlns:w16du="http://schemas.microsoft.com/office/word/2023/wordml/word16du" xmlns:w16sdtdh="http://schemas.microsoft.com/office/word/2020/wordml/sdtdatahash" xmlns:w16se="http://schemas.microsoft.com/office/word/2015/wordml/symex" xmlns:wpg="http://schemas.microsoft.com/office/word/2010/wordprocessingGroup" xmlns:wpi="http://schemas.microsoft.com/office/word/2010/wordprocessingInk" xmlns:wne="http://schemas.microsoft.com/office/word/2006/wordml" xmlns:wps="http://schemas.microsoft.com/office/word/2010/wordprocessingShape" mc:Ignorable="w14 w15 w16se w16cid w16 w16cex w16sdtdh w16du wp14">
   <w:tbl>
     <w:tblPr>
       <w:tblW w:w="0" w:type="auto"/>
@@ -293,17 +253,11 @@
       <w:tblLook w:val="0000" w:firstRow="0" w:lastRow="0" w:firstColumn="0" w:lastColumn="0" w:noHBand="0" w:noVBand="0"/>
     </w:tblPr>
     <w:tblGrid>
-      <w:gridCol w:w="2942"/>
-      <w:gridCol w:w="2943"/>
-      <w:gridCol w:w="2943"/>
+      <w:gridCol w:w="2960"/>
+      <w:gridCol w:w="2944"/>
+      <w:gridCol w:w="2924"/>
     </w:tblGrid>
     <w:tr>
-      <w:tblPrEx>
-        <w:tblCellMar>
-          <w:top w:w="0" w:type="dxa"/>
-          <w:bottom w:w="0" w:type="dxa"/>
-        </w:tblCellMar>
-      </w:tblPrEx>
       <w:trPr>
         <w:cantSplit/>
         <w:trHeight w:val="383"/>
@@ -336,12 +290,6 @@
       </w:tc>
     </w:tr>
     <w:tr>
-      <w:tblPrEx>
-        <w:tblCellMar>
-          <w:top w:w="0" w:type="dxa"/>
-          <w:bottom w:w="0" w:type="dxa"/>
-        </w:tblCellMar>
-      </w:tblPrEx>
       <w:trPr>
         <w:cantSplit/>
         <w:trHeight w:val="133"/>
@@ -350,6 +298,9 @@
       <w:tc>
         <w:tcPr>
           <w:tcW w:w="3374" w:type="dxa"/>
+          <w:tcBorders>
+            <w:bottom w:val="single" w:sz="4" w:space="0" w:color="auto"/>
+          </w:tcBorders>
         </w:tcPr>
         <w:p>
           <w:pPr>
@@ -364,21 +315,7 @@
               <w:b/>
               <w:bCs/>
             </w:rPr>
-            <w:t>Alumno</w:t>
-          </w:r>
-          <w:r>
-            <w:rPr>
-              <w:rFonts w:ascii="Times New Roman" w:hAnsi="Times New Roman" w:cs="Times New Roman"/>
-              <w:b/>
-              <w:bCs/>
-            </w:rPr>
-            <w:t>:</w:t>
-          </w:r>
-          <w:r>
-            <w:rPr>
-              <w:rFonts w:ascii="Times New Roman" w:hAnsi="Times New Roman" w:cs="Times New Roman"/>
-            </w:rPr>
-            <w:t xml:space="preserve"> COMPLETAR</w:t>
+            <w:t>Alumno:</w:t>
           </w:r>
           <w:r>
             <w:rPr>
@@ -391,6 +328,9 @@
       <w:tc>
         <w:tcPr>
           <w:tcW w:w="3375" w:type="dxa"/>
+          <w:tcBorders>
+            <w:bottom w:val="single" w:sz="4" w:space="0" w:color="auto"/>
+          </w:tcBorders>
         </w:tcPr>
         <w:p>
           <w:pPr>
@@ -405,27 +345,22 @@
               <w:b/>
               <w:bCs/>
             </w:rPr>
-            <w:t>Parcial</w:t>
+            <w:t>Parcial:</w:t>
           </w:r>
           <w:r>
             <w:rPr>
               <w:rFonts w:ascii="Times New Roman" w:hAnsi="Times New Roman" w:cs="Times New Roman"/>
-              <w:b/>
-              <w:bCs/>
-            </w:rPr>
-            <w:t>:</w:t>
-          </w:r>
-          <w:r>
-            <w:rPr>
-              <w:rFonts w:ascii="Times New Roman" w:hAnsi="Times New Roman" w:cs="Times New Roman"/>
-            </w:rPr>
-            <w:t xml:space="preserve"> COMPLETAR</w:t>
+            </w:rPr>
+            <w:t xml:space="preserve"> </w:t>
           </w:r>
         </w:p>
       </w:tc>
       <w:tc>
         <w:tcPr>
           <w:tcW w:w="3375" w:type="dxa"/>
+          <w:tcBorders>
+            <w:bottom w:val="single" w:sz="4" w:space="0" w:color="auto"/>
+          </w:tcBorders>
         </w:tcPr>
         <w:p>
           <w:pPr>
@@ -440,27 +375,13 @@
               <w:b/>
               <w:bCs/>
             </w:rPr>
-            <w:t>Fecha</w:t>
+            <w:t>Fecha:</w:t>
           </w:r>
           <w:r>
             <w:rPr>
               <w:rFonts w:ascii="Times New Roman" w:hAnsi="Times New Roman" w:cs="Times New Roman"/>
-              <w:b/>
-              <w:bCs/>
-            </w:rPr>
-            <w:t>:</w:t>
-          </w:r>
-          <w:r>
-            <w:rPr>
-              <w:rFonts w:ascii="Times New Roman" w:hAnsi="Times New Roman" w:cs="Times New Roman"/>
             </w:rPr>
             <w:t xml:space="preserve"> </w:t>
-          </w:r>
-          <w:r>
-            <w:rPr>
-              <w:rFonts w:ascii="Times New Roman" w:hAnsi="Times New Roman" w:cs="Times New Roman"/>
-            </w:rPr>
-            <w:t>COMPLETAR</w:t>
           </w:r>
         </w:p>
       </w:tc>
@@ -477,18 +398,8 @@
 </w:hdr>
 </file>
 
-<file path=word/header3.xml><?xml version="1.0" encoding="utf-8"?>
-<w:hdr xmlns:wpc="http://schemas.microsoft.com/office/word/2010/wordprocessingCanvas" xmlns:cx="http://schemas.microsoft.com/office/drawing/2014/chartex" xmlns:cx1="http://schemas.microsoft.com/office/drawing/2015/9/8/chartex" xmlns:cx2="http://schemas.microsoft.com/office/drawing/2015/10/21/chartex" xmlns:cx3="http://schemas.microsoft.com/office/drawing/2016/5/9/chartex" xmlns:cx4="http://schemas.microsoft.com/office/drawing/2016/5/10/chartex" xmlns:cx5="http://schemas.microsoft.com/office/drawing/2016/5/11/chartex" xmlns:cx6="http://schemas.microsoft.com/office/drawing/2016/5/12/chartex" xmlns:cx7="http://schemas.microsoft.com/office/drawing/2016/5/13/chartex" xmlns:cx8="http://schemas.microsoft.com/office/drawing/2016/5/14/chartex" xmlns:mc="http://schemas.openxmlformats.org/markup-compatibility/2006" xmlns:aink="http://schemas.microsoft.com/office/drawing/2016/ink" xmlns:am3d="http://schemas.microsoft.com/office/drawing/2017/model3d" xmlns:o="urn:schemas-microsoft-com:office:office" xmlns:oel="http://schemas.microsoft.com/office/2019/extlst" xmlns:r="http://schemas.openxmlformats.org/officeDocument/2006/relationships" xmlns:m="http://schemas.openxmlformats.org/officeDocument/2006/math" xmlns:v="urn:schemas-microsoft-com:vml" xmlns:wp14="http://schemas.microsoft.com/office/word/2010/wordprocessingDrawing" xmlns:wp="http://schemas.openxmlformats.org/drawingml/2006/wordprocessingDrawing" xmlns:w10="urn:schemas-microsoft-com:office:word" xmlns:w="http://schemas.openxmlformats.org/wordprocessingml/2006/main" xmlns:w14="http://schemas.microsoft.com/office/word/2010/wordml" xmlns:w15="http://schemas.microsoft.com/office/word/2012/wordml" xmlns:w16cex="http://schemas.microsoft.com/office/word/2018/wordml/cex" xmlns:w16cid="http://schemas.microsoft.com/office/word/2016/wordml/cid" xmlns:w16="http://schemas.microsoft.com/office/word/2018/wordml" xmlns:w16sdtdh="http://schemas.microsoft.com/office/word/2020/wordml/sdtdatahash" xmlns:w16se="http://schemas.microsoft.com/office/word/2015/wordml/symex" xmlns:wpg="http://schemas.microsoft.com/office/word/2010/wordprocessingGroup" xmlns:wpi="http://schemas.microsoft.com/office/word/2010/wordprocessingInk" xmlns:wne="http://schemas.microsoft.com/office/word/2006/wordml" xmlns:wps="http://schemas.microsoft.com/office/word/2010/wordprocessingShape" mc:Ignorable="w14 w15 w16se w16cid w16 w16cex w16sdtdh wp14">
-  <w:p>
-    <w:pPr>
-      <w:pStyle w:val="Encabezado"/>
-    </w:pPr>
-  </w:p>
-</w:hdr>
-</file>
-
 <file path=word/numbering.xml><?xml version="1.0" encoding="utf-8"?>
-<w:numbering xmlns:wpc="http://schemas.microsoft.com/office/word/2010/wordprocessingCanvas" xmlns:cx="http://schemas.microsoft.com/office/drawing/2014/chartex" xmlns:cx1="http://schemas.microsoft.com/office/drawing/2015/9/8/chartex" xmlns:cx2="http://schemas.microsoft.com/office/drawing/2015/10/21/chartex" xmlns:cx3="http://schemas.microsoft.com/office/drawing/2016/5/9/chartex" xmlns:cx4="http://schemas.microsoft.com/office/drawing/2016/5/10/chartex" xmlns:cx5="http://schemas.microsoft.com/office/drawing/2016/5/11/chartex" xmlns:cx6="http://schemas.microsoft.com/office/drawing/2016/5/12/chartex" xmlns:cx7="http://schemas.microsoft.com/office/drawing/2016/5/13/chartex" xmlns:cx8="http://schemas.microsoft.com/office/drawing/2016/5/14/chartex" xmlns:mc="http://schemas.openxmlformats.org/markup-compatibility/2006" xmlns:aink="http://schemas.microsoft.com/office/drawing/2016/ink" xmlns:am3d="http://schemas.microsoft.com/office/drawing/2017/model3d" xmlns:o="urn:schemas-microsoft-com:office:office" xmlns:oel="http://schemas.microsoft.com/office/2019/extlst" xmlns:r="http://schemas.openxmlformats.org/officeDocument/2006/relationships" xmlns:m="http://schemas.openxmlformats.org/officeDocument/2006/math" xmlns:v="urn:schemas-microsoft-com:vml" xmlns:wp14="http://schemas.microsoft.com/office/word/2010/wordprocessingDrawing" xmlns:wp="http://schemas.openxmlformats.org/drawingml/2006/wordprocessingDrawing" xmlns:w10="urn:schemas-microsoft-com:office:word" xmlns:w="http://schemas.openxmlformats.org/wordprocessingml/2006/main" xmlns:w14="http://schemas.microsoft.com/office/word/2010/wordml" xmlns:w15="http://schemas.microsoft.com/office/word/2012/wordml" xmlns:w16cex="http://schemas.microsoft.com/office/word/2018/wordml/cex" xmlns:w16cid="http://schemas.microsoft.com/office/word/2016/wordml/cid" xmlns:w16="http://schemas.microsoft.com/office/word/2018/wordml" xmlns:w16sdtdh="http://schemas.microsoft.com/office/word/2020/wordml/sdtdatahash" xmlns:w16se="http://schemas.microsoft.com/office/word/2015/wordml/symex" xmlns:wpg="http://schemas.microsoft.com/office/word/2010/wordprocessingGroup" xmlns:wpi="http://schemas.microsoft.com/office/word/2010/wordprocessingInk" xmlns:wne="http://schemas.microsoft.com/office/word/2006/wordml" xmlns:wps="http://schemas.microsoft.com/office/word/2010/wordprocessingShape" mc:Ignorable="w14 w15 w16se w16cid w16 w16cex w16sdtdh wp14">
+<w:numbering xmlns:wpc="http://schemas.microsoft.com/office/word/2010/wordprocessingCanvas" xmlns:cx="http://schemas.microsoft.com/office/drawing/2014/chartex" xmlns:cx1="http://schemas.microsoft.com/office/drawing/2015/9/8/chartex" xmlns:cx2="http://schemas.microsoft.com/office/drawing/2015/10/21/chartex" xmlns:cx3="http://schemas.microsoft.com/office/drawing/2016/5/9/chartex" xmlns:cx4="http://schemas.microsoft.com/office/drawing/2016/5/10/chartex" xmlns:cx5="http://schemas.microsoft.com/office/drawing/2016/5/11/chartex" xmlns:cx6="http://schemas.microsoft.com/office/drawing/2016/5/12/chartex" xmlns:cx7="http://schemas.microsoft.com/office/drawing/2016/5/13/chartex" xmlns:cx8="http://schemas.microsoft.com/office/drawing/2016/5/14/chartex" xmlns:mc="http://schemas.openxmlformats.org/markup-compatibility/2006" xmlns:aink="http://schemas.microsoft.com/office/drawing/2016/ink" xmlns:am3d="http://schemas.microsoft.com/office/drawing/2017/model3d" xmlns:o="urn:schemas-microsoft-com:office:office" xmlns:oel="http://schemas.microsoft.com/office/2019/extlst" xmlns:r="http://schemas.openxmlformats.org/officeDocument/2006/relationships" xmlns:m="http://schemas.openxmlformats.org/officeDocument/2006/math" xmlns:v="urn:schemas-microsoft-com:vml" xmlns:wp14="http://schemas.microsoft.com/office/word/2010/wordprocessingDrawing" xmlns:wp="http://schemas.openxmlformats.org/drawingml/2006/wordprocessingDrawing" xmlns:w10="urn:schemas-microsoft-com:office:word" xmlns:w="http://schemas.openxmlformats.org/wordprocessingml/2006/main" xmlns:w14="http://schemas.microsoft.com/office/word/2010/wordml" xmlns:w15="http://schemas.microsoft.com/office/word/2012/wordml" xmlns:w16cex="http://schemas.microsoft.com/office/word/2018/wordml/cex" xmlns:w16cid="http://schemas.microsoft.com/office/word/2016/wordml/cid" xmlns:w16="http://schemas.microsoft.com/office/word/2018/wordml" xmlns:w16du="http://schemas.microsoft.com/office/word/2023/wordml/word16du" xmlns:w16sdtdh="http://schemas.microsoft.com/office/word/2020/wordml/sdtdatahash" xmlns:w16se="http://schemas.microsoft.com/office/word/2015/wordml/symex" xmlns:wpg="http://schemas.microsoft.com/office/word/2010/wordprocessingGroup" xmlns:wpi="http://schemas.microsoft.com/office/word/2010/wordprocessingInk" xmlns:wne="http://schemas.microsoft.com/office/word/2006/wordml" xmlns:wps="http://schemas.microsoft.com/office/word/2010/wordprocessingShape" mc:Ignorable="w14 w15 w16se w16cid w16 w16cex w16sdtdh w16du wp14">
   <w:abstractNum w:abstractNumId="0" w15:restartNumberingAfterBreak="0">
     <w:nsid w:val="5CB96E43"/>
     <w:multiLevelType w:val="multilevel"/>
@@ -690,7 +601,7 @@
 </file>
 
 <file path=word/styles.xml><?xml version="1.0" encoding="utf-8"?>
-<w:styles xmlns:mc="http://schemas.openxmlformats.org/markup-compatibility/2006" xmlns:r="http://schemas.openxmlformats.org/officeDocument/2006/relationships" xmlns:w="http://schemas.openxmlformats.org/wordprocessingml/2006/main" xmlns:w14="http://schemas.microsoft.com/office/word/2010/wordml" xmlns:w15="http://schemas.microsoft.com/office/word/2012/wordml" xmlns:w16cex="http://schemas.microsoft.com/office/word/2018/wordml/cex" xmlns:w16cid="http://schemas.microsoft.com/office/word/2016/wordml/cid" xmlns:w16="http://schemas.microsoft.com/office/word/2018/wordml" xmlns:w16sdtdh="http://schemas.microsoft.com/office/word/2020/wordml/sdtdatahash" xmlns:w16se="http://schemas.microsoft.com/office/word/2015/wordml/symex" mc:Ignorable="w14 w15 w16se w16cid w16 w16cex w16sdtdh">
+<w:styles xmlns:mc="http://schemas.openxmlformats.org/markup-compatibility/2006" xmlns:r="http://schemas.openxmlformats.org/officeDocument/2006/relationships" xmlns:w="http://schemas.openxmlformats.org/wordprocessingml/2006/main" xmlns:w14="http://schemas.microsoft.com/office/word/2010/wordml" xmlns:w15="http://schemas.microsoft.com/office/word/2012/wordml" xmlns:w16cex="http://schemas.microsoft.com/office/word/2018/wordml/cex" xmlns:w16cid="http://schemas.microsoft.com/office/word/2016/wordml/cid" xmlns:w16="http://schemas.microsoft.com/office/word/2018/wordml" xmlns:w16du="http://schemas.microsoft.com/office/word/2023/wordml/word16du" xmlns:w16sdtdh="http://schemas.microsoft.com/office/word/2020/wordml/sdtdatahash" xmlns:w16se="http://schemas.microsoft.com/office/word/2015/wordml/symex" mc:Ignorable="w14 w15 w16se w16cid w16 w16cex w16sdtdh w16du">
   <w:docDefaults>
     <w:rPrDefault>
       <w:rPr>
